--- a/labs/lab1/CSE5194_pytorch_lab1_report.docx
+++ b/labs/lab1/CSE5194_pytorch_lab1_report.docx
@@ -43,8 +43,6 @@
       <w:r>
         <w:rPr>
           <w:rStyle w:val="FootnoteReference"/>
-          <w:rFonts w:ascii="Times New Roman" w:hAnsi="Times New Roman" w:cs="Times New Roman"/>
-          <w:sz w:val="28"/>
         </w:rPr>
         <w:footnoteReference w:id="1"/>
       </w:r>
@@ -92,7 +90,23 @@
           <w:rFonts w:ascii="Times New Roman" w:hAnsi="Times New Roman" w:cs="Times New Roman"/>
           <w:sz w:val="24"/>
         </w:rPr>
-        <w:t xml:space="preserve"> The </w:t>
+        <w:t xml:space="preserve"> Followed by each question, the corresponding author(s)</w:t>
+      </w:r>
+      <w:r>
+        <w:rPr>
+          <w:rFonts w:ascii="Times New Roman" w:hAnsi="Times New Roman" w:cs="Times New Roman"/>
+          <w:sz w:val="24"/>
+        </w:rPr>
+        <w:t xml:space="preserve"> name is attached; r</w:t>
+      </w:r>
+      <w:bookmarkStart w:id="0" w:name="_GoBack"/>
+      <w:bookmarkEnd w:id="0"/>
+      <w:r>
+        <w:rPr>
+          <w:rFonts w:ascii="Times New Roman" w:hAnsi="Times New Roman" w:cs="Times New Roman"/>
+          <w:sz w:val="24"/>
+        </w:rPr>
+        <w:t>eport is merged and written up by Luyu.</w:t>
       </w:r>
     </w:p>
     <w:p>
@@ -130,6 +144,70 @@
         <w:t xml:space="preserve"> (Subash)</w:t>
       </w:r>
     </w:p>
+    <w:p>
+      <w:pPr>
+        <w:rPr>
+          <w:rFonts w:ascii="Times New Roman" w:hAnsi="Times New Roman" w:cs="Times New Roman"/>
+          <w:sz w:val="24"/>
+        </w:rPr>
+      </w:pPr>
+      <w:r>
+        <w:rPr>
+          <w:rFonts w:ascii="Times New Roman" w:hAnsi="Times New Roman" w:cs="Times New Roman"/>
+          <w:sz w:val="24"/>
+        </w:rPr>
+        <w:t>The script is hosted in the Lab GitHub</w:t>
+      </w:r>
+      <w:r>
+        <w:rPr>
+          <w:rFonts w:ascii="Times New Roman" w:hAnsi="Times New Roman" w:cs="Times New Roman"/>
+          <w:sz w:val="24"/>
+        </w:rPr>
+        <w:t xml:space="preserve"> </w:t>
+      </w:r>
+      <w:r>
+        <w:rPr>
+          <w:rFonts w:ascii="Times New Roman" w:hAnsi="Times New Roman" w:cs="Times New Roman"/>
+          <w:sz w:val="24"/>
+        </w:rPr>
+        <w:fldChar w:fldCharType="begin" w:fldLock="1"/>
+      </w:r>
+      <w:r>
+        <w:rPr>
+          <w:rFonts w:ascii="Times New Roman" w:hAnsi="Times New Roman" w:cs="Times New Roman"/>
+          <w:sz w:val="24"/>
+        </w:rPr>
+        <w:instrText>ADDIN CSL_CITATION {"citationItems":[{"id":"ITEM-1","itemData":{"URL":"https://github.com/luyuliu/CSE-5194/blob/master/labs/lab1/subash/Lab1_Training.py","author":[{"dropping-particle":"","family":"Chebolu","given":"Subash","non-dropping-particle":"","parse-names":false,"suffix":""}],"id":"ITEM-1","issued":{"date-parts":[["2019"]]},"title":"Lab1 MNIST and CIFAR10 code","type":"webpage"},"uris":["http://www.mendeley.com/documents/?uuid=e1ba584f-32bb-4a5d-a34d-2e5b4f15ddcf"]}],"mendeley":{"formattedCitation":"[1]","plainTextFormattedCitation":"[1]"},"properties":{"noteIndex":0},"schema":"https://github.com/citation-style-language/schema/raw/master/csl-citation.json"}</w:instrText>
+      </w:r>
+      <w:r>
+        <w:rPr>
+          <w:rFonts w:ascii="Times New Roman" w:hAnsi="Times New Roman" w:cs="Times New Roman"/>
+          <w:sz w:val="24"/>
+        </w:rPr>
+        <w:fldChar w:fldCharType="separate"/>
+      </w:r>
+      <w:r>
+        <w:rPr>
+          <w:rFonts w:ascii="Times New Roman" w:hAnsi="Times New Roman" w:cs="Times New Roman"/>
+          <w:sz w:val="24"/>
+        </w:rPr>
+        <w:t>[1]</w:t>
+      </w:r>
+      <w:r>
+        <w:rPr>
+          <w:rFonts w:ascii="Times New Roman" w:hAnsi="Times New Roman" w:cs="Times New Roman"/>
+          <w:sz w:val="24"/>
+        </w:rPr>
+        <w:fldChar w:fldCharType="end"/>
+      </w:r>
+      <w:r>
+        <w:rPr>
+          <w:rFonts w:ascii="Times New Roman" w:hAnsi="Times New Roman" w:cs="Times New Roman"/>
+          <w:sz w:val="24"/>
+        </w:rPr>
+        <w:t>.</w:t>
+      </w:r>
+    </w:p>
     <w:p/>
     <w:p>
       <w:pPr>
@@ -155,14 +233,7 @@
           <w:rFonts w:ascii="Times New Roman" w:hAnsi="Times New Roman" w:cs="Times New Roman"/>
           <w:sz w:val="24"/>
         </w:rPr>
-        <w:t xml:space="preserve"> </w:t>
-      </w:r>
-      <w:r>
-        <w:rPr>
-          <w:rFonts w:ascii="Times New Roman" w:hAnsi="Times New Roman" w:cs="Times New Roman"/>
-          <w:sz w:val="24"/>
-        </w:rPr>
-        <w:t>(Subash)</w:t>
+        <w:t xml:space="preserve"> (Subash)</w:t>
       </w:r>
     </w:p>
     <w:p>
@@ -531,24 +602,14 @@
       <w:r>
         <w:t xml:space="preserve">Table </w:t>
       </w:r>
-      <w:r>
-        <w:fldChar w:fldCharType="begin"/>
-      </w:r>
-      <w:r>
-        <w:instrText xml:space="preserve"> SEQ Table \* ARABIC </w:instrText>
-      </w:r>
-      <w:r>
-        <w:fldChar w:fldCharType="separate"/>
-      </w:r>
-      <w:r>
-        <w:rPr>
-          <w:noProof/>
-        </w:rPr>
-        <w:t>1</w:t>
-      </w:r>
-      <w:r>
-        <w:fldChar w:fldCharType="end"/>
-      </w:r>
+      <w:fldSimple w:instr=" SEQ Table \* ARABIC ">
+        <w:r>
+          <w:rPr>
+            <w:noProof/>
+          </w:rPr>
+          <w:t>1</w:t>
+        </w:r>
+      </w:fldSimple>
       <w:r>
         <w:t xml:space="preserve"> Average </w:t>
       </w:r>
@@ -918,24 +979,14 @@
       <w:r>
         <w:t xml:space="preserve">Table </w:t>
       </w:r>
-      <w:r>
-        <w:fldChar w:fldCharType="begin"/>
-      </w:r>
-      <w:r>
-        <w:instrText xml:space="preserve"> SEQ Table \* ARABIC </w:instrText>
-      </w:r>
-      <w:r>
-        <w:fldChar w:fldCharType="separate"/>
-      </w:r>
-      <w:r>
-        <w:rPr>
-          <w:noProof/>
-        </w:rPr>
-        <w:t>2</w:t>
-      </w:r>
-      <w:r>
-        <w:fldChar w:fldCharType="end"/>
-      </w:r>
+      <w:fldSimple w:instr=" SEQ Table \* ARABIC ">
+        <w:r>
+          <w:rPr>
+            <w:noProof/>
+          </w:rPr>
+          <w:t>2</w:t>
+        </w:r>
+      </w:fldSimple>
       <w:r>
         <w:t xml:space="preserve"> Average epoch time for each epoch</w:t>
       </w:r>
@@ -994,37 +1045,23 @@
           <w:rFonts w:ascii="Times New Roman" w:hAnsi="Times New Roman" w:cs="Times New Roman"/>
           <w:sz w:val="24"/>
         </w:rPr>
-        <w:t xml:space="preserve"> </w:t>
-      </w:r>
-      <w:r>
-        <w:rPr>
-          <w:rFonts w:ascii="Times New Roman" w:hAnsi="Times New Roman" w:cs="Times New Roman"/>
-          <w:sz w:val="24"/>
-        </w:rPr>
-        <w:t>(Subash)</w:t>
-      </w:r>
-    </w:p>
-    <w:p>
-      <w:pPr>
-        <w:rPr>
-          <w:rFonts w:ascii="Times New Roman" w:hAnsi="Times New Roman" w:cs="Times New Roman"/>
-          <w:sz w:val="24"/>
-        </w:rPr>
-      </w:pPr>
-      <w:r>
-        <w:rPr>
-          <w:rFonts w:ascii="Times New Roman" w:hAnsi="Times New Roman" w:cs="Times New Roman"/>
-          <w:sz w:val="24"/>
-        </w:rPr>
-        <w:t xml:space="preserve">It seems that in both the CPU and the GPU the smaller model works faster although in general the CPU is much more affected by larger models that the GPU. The models that I used are very similar to each other in terms of layers but the number of parameters in the MNIST model is much larger than the parameters in the CIFAR10 model. The assumption for why the GPU times </w:t>
-      </w:r>
+        <w:t xml:space="preserve"> (Subash)</w:t>
+      </w:r>
+    </w:p>
+    <w:p>
+      <w:pPr>
+        <w:rPr>
+          <w:rFonts w:ascii="Times New Roman" w:hAnsi="Times New Roman" w:cs="Times New Roman"/>
+          <w:sz w:val="24"/>
+        </w:rPr>
+      </w:pPr>
       <w:r>
         <w:rPr>
           <w:rFonts w:ascii="Times New Roman" w:hAnsi="Times New Roman" w:cs="Times New Roman"/>
           <w:sz w:val="24"/>
         </w:rPr>
         <w:lastRenderedPageBreak/>
-        <w:t>are similar could be due to how parallelization is much more prevalent in this pipeline since there are many cores of the GPU whereas the CPU cannot parallelize as much and is greatly affected by the added parameters and model size.</w:t>
+        <w:t>It seems that in both the CPU and the GPU the smaller model works faster although in general the CPU is much more affected by larger models that the GPU. The models that I used are very similar to each other in terms of layers but the number of parameters in the MNIST model is much larger than the parameters in the CIFAR10 model. The assumption for why the GPU times are similar could be due to how parallelization is much more prevalent in this pipeline since there are many cores of the GPU whereas the CPU cannot parallelize as much and is greatly affected by the added parameters and model size.</w:t>
       </w:r>
     </w:p>
     <w:p>
@@ -1052,71 +1089,7 @@
           <w:rFonts w:ascii="Times New Roman" w:hAnsi="Times New Roman" w:cs="Times New Roman"/>
           <w:sz w:val="24"/>
         </w:rPr>
-        <w:t xml:space="preserve">Choose two different DNN models available for your chosen dataset. a. </w:t>
-      </w:r>
-      <w:proofErr w:type="spellStart"/>
-      <w:r>
-        <w:rPr>
-          <w:rFonts w:ascii="Times New Roman" w:hAnsi="Times New Roman" w:cs="Times New Roman"/>
-          <w:sz w:val="24"/>
-        </w:rPr>
-        <w:t>AlexNet</w:t>
-      </w:r>
-      <w:proofErr w:type="spellEnd"/>
-      <w:r>
-        <w:rPr>
-          <w:rFonts w:ascii="Times New Roman" w:hAnsi="Times New Roman" w:cs="Times New Roman"/>
-          <w:sz w:val="24"/>
-        </w:rPr>
-        <w:t xml:space="preserve">, </w:t>
-      </w:r>
-      <w:proofErr w:type="spellStart"/>
-      <w:r>
-        <w:rPr>
-          <w:rFonts w:ascii="Times New Roman" w:hAnsi="Times New Roman" w:cs="Times New Roman"/>
-          <w:sz w:val="24"/>
-        </w:rPr>
-        <w:t>ResNet</w:t>
-      </w:r>
-      <w:proofErr w:type="spellEnd"/>
-      <w:r>
-        <w:rPr>
-          <w:rFonts w:ascii="Times New Roman" w:hAnsi="Times New Roman" w:cs="Times New Roman"/>
-          <w:sz w:val="24"/>
-        </w:rPr>
-        <w:t xml:space="preserve">, and </w:t>
-      </w:r>
-      <w:proofErr w:type="spellStart"/>
-      <w:r>
-        <w:rPr>
-          <w:rFonts w:ascii="Times New Roman" w:hAnsi="Times New Roman" w:cs="Times New Roman"/>
-          <w:sz w:val="24"/>
-        </w:rPr>
-        <w:t>MobileNet</w:t>
-      </w:r>
-      <w:proofErr w:type="spellEnd"/>
-      <w:r>
-        <w:rPr>
-          <w:rFonts w:ascii="Times New Roman" w:hAnsi="Times New Roman" w:cs="Times New Roman"/>
-          <w:sz w:val="24"/>
-        </w:rPr>
-        <w:t xml:space="preserve"> for ImageNet dataset b. Use any model for Word2Vec that you can find for your assigned DL framework. c. Linear Model, Linear Model with Crosses, and DNN for </w:t>
-      </w:r>
-      <w:proofErr w:type="spellStart"/>
-      <w:r>
-        <w:rPr>
-          <w:rFonts w:ascii="Times New Roman" w:hAnsi="Times New Roman" w:cs="Times New Roman"/>
-          <w:sz w:val="24"/>
-        </w:rPr>
-        <w:t>Criteo</w:t>
-      </w:r>
-      <w:proofErr w:type="spellEnd"/>
-      <w:r>
-        <w:rPr>
-          <w:rFonts w:ascii="Times New Roman" w:hAnsi="Times New Roman" w:cs="Times New Roman"/>
-          <w:sz w:val="24"/>
-        </w:rPr>
-        <w:t xml:space="preserve"> Click Logs.</w:t>
+        <w:t>Choose two different DNN models available for your chosen dataset. a. AlexNet, ResNet, and MobileNet for ImageNet dataset b. Use any model for Word2Vec that you can find for your assigned DL framework. c. Linear Model, Linear Model with Crosses, and DNN for Criteo Click Logs.</w:t>
       </w:r>
       <w:r>
         <w:rPr>
@@ -1229,71 +1202,7 @@
           <w:rFonts w:ascii="Times New Roman" w:hAnsi="Times New Roman" w:cs="Times New Roman"/>
           <w:sz w:val="24"/>
         </w:rPr>
-        <w:t xml:space="preserve">Choose two different DNN models available for your chosen dataset. a. </w:t>
-      </w:r>
-      <w:proofErr w:type="spellStart"/>
-      <w:r>
-        <w:rPr>
-          <w:rFonts w:ascii="Times New Roman" w:hAnsi="Times New Roman" w:cs="Times New Roman"/>
-          <w:sz w:val="24"/>
-        </w:rPr>
-        <w:t>AlexNet</w:t>
-      </w:r>
-      <w:proofErr w:type="spellEnd"/>
-      <w:r>
-        <w:rPr>
-          <w:rFonts w:ascii="Times New Roman" w:hAnsi="Times New Roman" w:cs="Times New Roman"/>
-          <w:sz w:val="24"/>
-        </w:rPr>
-        <w:t xml:space="preserve">, </w:t>
-      </w:r>
-      <w:proofErr w:type="spellStart"/>
-      <w:r>
-        <w:rPr>
-          <w:rFonts w:ascii="Times New Roman" w:hAnsi="Times New Roman" w:cs="Times New Roman"/>
-          <w:sz w:val="24"/>
-        </w:rPr>
-        <w:t>ResNet</w:t>
-      </w:r>
-      <w:proofErr w:type="spellEnd"/>
-      <w:r>
-        <w:rPr>
-          <w:rFonts w:ascii="Times New Roman" w:hAnsi="Times New Roman" w:cs="Times New Roman"/>
-          <w:sz w:val="24"/>
-        </w:rPr>
-        <w:t xml:space="preserve">, and </w:t>
-      </w:r>
-      <w:proofErr w:type="spellStart"/>
-      <w:r>
-        <w:rPr>
-          <w:rFonts w:ascii="Times New Roman" w:hAnsi="Times New Roman" w:cs="Times New Roman"/>
-          <w:sz w:val="24"/>
-        </w:rPr>
-        <w:t>MobileNet</w:t>
-      </w:r>
-      <w:proofErr w:type="spellEnd"/>
-      <w:r>
-        <w:rPr>
-          <w:rFonts w:ascii="Times New Roman" w:hAnsi="Times New Roman" w:cs="Times New Roman"/>
-          <w:sz w:val="24"/>
-        </w:rPr>
-        <w:t xml:space="preserve"> for ImageNet dataset b. Use any model for Word2Vec that you can find for your assigned DL framework. c. Linear Model, Linear Model with Crosses, and DNN for </w:t>
-      </w:r>
-      <w:proofErr w:type="spellStart"/>
-      <w:r>
-        <w:rPr>
-          <w:rFonts w:ascii="Times New Roman" w:hAnsi="Times New Roman" w:cs="Times New Roman"/>
-          <w:sz w:val="24"/>
-        </w:rPr>
-        <w:t>Criteo</w:t>
-      </w:r>
-      <w:proofErr w:type="spellEnd"/>
-      <w:r>
-        <w:rPr>
-          <w:rFonts w:ascii="Times New Roman" w:hAnsi="Times New Roman" w:cs="Times New Roman"/>
-          <w:sz w:val="24"/>
-        </w:rPr>
-        <w:t xml:space="preserve"> Click Logs.</w:t>
+        <w:t>Choose two different DNN models available for your chosen dataset. a. AlexNet, ResNet, and MobileNet for ImageNet dataset b. Use any model for Word2Vec that you can find for your assigned DL framework. c. Linear Model, Linear Model with Crosses, and DNN for Criteo Click Logs.</w:t>
       </w:r>
       <w:r>
         <w:rPr>
@@ -1313,7 +1222,7 @@
     <w:p>
       <w:pPr>
         <w:rPr>
-          <w:rFonts w:ascii="Times New Roman" w:hAnsi="Times New Roman" w:cs="Times New Roman" w:hint="eastAsia"/>
+          <w:rFonts w:ascii="Times New Roman" w:hAnsi="Times New Roman" w:cs="Times New Roman"/>
           <w:sz w:val="24"/>
         </w:rPr>
       </w:pPr>
@@ -1336,7 +1245,7 @@
           <w:rFonts w:ascii="Times New Roman" w:hAnsi="Times New Roman" w:cs="Times New Roman"/>
           <w:sz w:val="24"/>
         </w:rPr>
-        <w:instrText>ADDIN CSL_CITATION {"citationItems":[{"id":"ITEM-1","itemData":{"author":[{"dropping-particle":"","family":"Dauphin","given":"Yann N","non-dropping-particle":"","parse-names":false,"suffix":""},{"dropping-particle":"","family":"Fan","given":"Angela","non-dropping-particle":"","parse-names":false,"suffix":""},{"dropping-particle":"","family":"Auli","given":"Michael","non-dropping-particle":"","parse-names":false,"suffix":""},{"dropping-particle":"","family":"Grangier","given":"David","non-dropping-particle":"","parse-names":false,"suffix":""}],"container-title":"Proceedings of the 34th International Conference on Machine Learning-Volume 70","id":"ITEM-1","issued":{"date-parts":[["2017"]]},"page":"933-941","publisher":"JMLR. org","title":"Language modeling with gated convolutional networks","type":"paper-conference"},"uris":["http://www.mendeley.com/documents/?uuid=9b20df4e-eb09-49be-8745-bfb0e3ea4a74"]}],"mendeley":{"formattedCitation":"[1]","plainTextFormattedCitation":"[1]","previouslyFormattedCitation":"[1]"},"properties":{"noteIndex":0},"schema":"https://github.com/citation-style-language/schema/raw/master/csl-citation.json"}</w:instrText>
+        <w:instrText>ADDIN CSL_CITATION {"citationItems":[{"id":"ITEM-1","itemData":{"author":[{"dropping-particle":"","family":"Dauphin","given":"Yann N","non-dropping-particle":"","parse-names":false,"suffix":""},{"dropping-particle":"","family":"Fan","given":"Angela","non-dropping-particle":"","parse-names":false,"suffix":""},{"dropping-particle":"","family":"Auli","given":"Michael","non-dropping-particle":"","parse-names":false,"suffix":""},{"dropping-particle":"","family":"Grangier","given":"David","non-dropping-particle":"","parse-names":false,"suffix":""}],"container-title":"Proceedings of the 34th International Conference on Machine Learning-Volume 70","id":"ITEM-1","issued":{"date-parts":[["2017"]]},"page":"933-941","publisher":"JMLR. org","title":"Language modeling with gated convolutional networks","type":"paper-conference"},"uris":["http://www.mendeley.com/documents/?uuid=9b20df4e-eb09-49be-8745-bfb0e3ea4a74"]}],"mendeley":{"formattedCitation":"[2]","plainTextFormattedCitation":"[2]","previouslyFormattedCitation":"[1]"},"properties":{"noteIndex":0},"schema":"https://github.com/citation-style-language/schema/raw/master/csl-citation.json"}</w:instrText>
       </w:r>
       <w:r>
         <w:rPr>
@@ -1351,7 +1260,7 @@
           <w:noProof/>
           <w:sz w:val="24"/>
         </w:rPr>
-        <w:t>[1]</w:t>
+        <w:t>[2]</w:t>
       </w:r>
       <w:r>
         <w:rPr>
@@ -1386,7 +1295,7 @@
           <w:rFonts w:ascii="Times New Roman" w:hAnsi="Times New Roman" w:cs="Times New Roman"/>
           <w:sz w:val="24"/>
         </w:rPr>
-        <w:instrText>ADDIN CSL_CITATION {"citationItems":[{"id":"ITEM-1","itemData":{"URL":"https://github.com/jojonki/Gated-Convolutional-Networks","accessed":{"date-parts":[["2019","10","12"]]},"author":[{"dropping-particle":"","family":"Ohmura","given":"Junki","non-dropping-particle":"","parse-names":false,"suffix":""}],"id":"ITEM-1","issued":{"date-parts":[["2019"]]},"title":"Gated-Convolutional-Networks","type":"webpage"},"uris":["http://www.mendeley.com/documents/?uuid=276b528c-b57a-4490-b632-6d1eedaaac82"]}],"mendeley":{"formattedCitation":"[2]","plainTextFormattedCitation":"[2]","previouslyFormattedCitation":"[2]"},"properties":{"noteIndex":0},"schema":"https://github.com/citation-style-language/schema/raw/master/csl-citation.json"}</w:instrText>
+        <w:instrText>ADDIN CSL_CITATION {"citationItems":[{"id":"ITEM-1","itemData":{"URL":"https://github.com/jojonki/Gated-Convolutional-Networks","accessed":{"date-parts":[["2019","10","12"]]},"author":[{"dropping-particle":"","family":"Ohmura","given":"Junki","non-dropping-particle":"","parse-names":false,"suffix":""}],"id":"ITEM-1","issued":{"date-parts":[["2019"]]},"title":"Gated-Convolutional-Networks","type":"webpage"},"uris":["http://www.mendeley.com/documents/?uuid=276b528c-b57a-4490-b632-6d1eedaaac82"]}],"mendeley":{"formattedCitation":"[3]","plainTextFormattedCitation":"[3]","previouslyFormattedCitation":"[2]"},"properties":{"noteIndex":0},"schema":"https://github.com/citation-style-language/schema/raw/master/csl-citation.json"}</w:instrText>
       </w:r>
       <w:r>
         <w:rPr>
@@ -1401,7 +1310,7 @@
           <w:noProof/>
           <w:sz w:val="24"/>
         </w:rPr>
-        <w:t>[2]</w:t>
+        <w:t>[3]</w:t>
       </w:r>
       <w:r>
         <w:rPr>
@@ -1429,7 +1338,7 @@
           <w:rFonts w:ascii="Times New Roman" w:hAnsi="Times New Roman" w:cs="Times New Roman"/>
           <w:sz w:val="24"/>
         </w:rPr>
-        <w:instrText>ADDIN CSL_CITATION {"citationItems":[{"id":"ITEM-1","itemData":{"URL":"https://github.com/luyuliu/CSE-5194","author":[{"dropping-particle":"","family":"Liu","given":"Luyu","non-dropping-particle":"","parse-names":false,"suffix":""}],"id":"ITEM-1","issued":{"date-parts":[["2019"]]},"title":"CSE-5194","type":"webpage"},"uris":["http://www.mendeley.com/documents/?uuid=4198a6ad-86d5-4e31-9ecc-b77c816bbe17"]}],"mendeley":{"formattedCitation":"[3]","plainTextFormattedCitation":"[3]","previouslyFormattedCitation":"[3]"},"properties":{"noteIndex":0},"schema":"https://github.com/citation-style-language/schema/raw/master/csl-citation.json"}</w:instrText>
+        <w:instrText>ADDIN CSL_CITATION {"citationItems":[{"id":"ITEM-1","itemData":{"URL":"https://github.com/luyuliu/CSE-5194","author":[{"dropping-particle":"","family":"Liu","given":"Luyu","non-dropping-particle":"","parse-names":false,"suffix":""}],"id":"ITEM-1","issued":{"date-parts":[["2019"]]},"title":"CSE-5194","type":"webpage"},"uris":["http://www.mendeley.com/documents/?uuid=4198a6ad-86d5-4e31-9ecc-b77c816bbe17"]}],"mendeley":{"formattedCitation":"[4]","plainTextFormattedCitation":"[4]","previouslyFormattedCitation":"[3]"},"properties":{"noteIndex":0},"schema":"https://github.com/citation-style-language/schema/raw/master/csl-citation.json"}</w:instrText>
       </w:r>
       <w:r>
         <w:rPr>
@@ -1444,7 +1353,7 @@
           <w:noProof/>
           <w:sz w:val="24"/>
         </w:rPr>
-        <w:t>[3]</w:t>
+        <w:t>[4]</w:t>
       </w:r>
       <w:r>
         <w:rPr>
@@ -1501,7 +1410,7 @@
           <w:sz w:val="24"/>
           <w:szCs w:val="24"/>
         </w:rPr>
-        <w:instrText>ADDIN CSL_CITATION {"citationItems":[{"id":"ITEM-1","itemData":{"URL":"https://github.com/kimiyoung/transformer-xl","accessed":{"date-parts":[["2019","10","22"]]},"author":[{"dropping-particle":"","family":"Yang","given":"Zhilin","non-dropping-particle":"","parse-names":false,"suffix":""}],"id":"ITEM-1","issued":{"date-parts":[["2019"]]},"title":"Transformer-XL: Attentive Language Models Beyond a Fixed-Length Context","type":"webpage"},"uris":["http://www.mendeley.com/documents/?uuid=1225ed2b-1328-4246-9345-d498401bdeb0"]},{"id":"ITEM-2","itemData":{"author":[{"dropping-particle":"","family":"Dai","given":"Zihang","non-dropping-particle":"","parse-names":false,"suffix":""},{"dropping-particle":"","family":"Yang","given":"Zhilin","non-dropping-particle":"","parse-names":false,"suffix":""},{"dropping-particle":"","family":"Yang","given":"Yiming","non-dropping-particle":"","parse-names":false,"suffix":""},{"dropping-particle":"","family":"Cohen","given":"William W","non-dropping-particle":"","parse-names":false,"suffix":""},{"dropping-particle":"","family":"Carbonell","given":"Jaime","non-dropping-particle":"","parse-names":false,"suffix":""},{"dropping-particle":"V","family":"Le","given":"Quoc","non-dropping-particle":"","parse-names":false,"suffix":""},{"dropping-particle":"","family":"Salakhutdinov","given":"Ruslan","non-dropping-particle":"","parse-names":false,"suffix":""}],"container-title":"arXiv preprint arXiv:1901.02860","id":"ITEM-2","issued":{"date-parts":[["2019"]]},"title":"Transformer-xl: Attentive language models beyond a fixed-length context","type":"article-journal"},"uris":["http://www.mendeley.com/documents/?uuid=400e95ed-fd43-4124-92de-fdbc7727f280"]}],"mendeley":{"formattedCitation":"[4], [5]","plainTextFormattedCitation":"[4], [5]","previouslyFormattedCitation":"[4]"},"properties":{"noteIndex":0},"schema":"https://github.com/citation-style-language/schema/raw/master/csl-citation.json"}</w:instrText>
+        <w:instrText>ADDIN CSL_CITATION {"citationItems":[{"id":"ITEM-1","itemData":{"URL":"https://github.com/kimiyoung/transformer-xl","accessed":{"date-parts":[["2019","10","22"]]},"author":[{"dropping-particle":"","family":"Yang","given":"Zhilin","non-dropping-particle":"","parse-names":false,"suffix":""}],"id":"ITEM-1","issued":{"date-parts":[["2019"]]},"title":"Transformer-XL: Attentive Language Models Beyond a Fixed-Length Context","type":"webpage"},"uris":["http://www.mendeley.com/documents/?uuid=1225ed2b-1328-4246-9345-d498401bdeb0"]},{"id":"ITEM-2","itemData":{"author":[{"dropping-particle":"","family":"Dai","given":"Zihang","non-dropping-particle":"","parse-names":false,"suffix":""},{"dropping-particle":"","family":"Yang","given":"Zhilin","non-dropping-particle":"","parse-names":false,"suffix":""},{"dropping-particle":"","family":"Yang","given":"Yiming","non-dropping-particle":"","parse-names":false,"suffix":""},{"dropping-particle":"","family":"Cohen","given":"William W","non-dropping-particle":"","parse-names":false,"suffix":""},{"dropping-particle":"","family":"Carbonell","given":"Jaime","non-dropping-particle":"","parse-names":false,"suffix":""},{"dropping-particle":"V","family":"Le","given":"Quoc","non-dropping-particle":"","parse-names":false,"suffix":""},{"dropping-particle":"","family":"Salakhutdinov","given":"Ruslan","non-dropping-particle":"","parse-names":false,"suffix":""}],"container-title":"arXiv preprint arXiv:1901.02860","id":"ITEM-2","issued":{"date-parts":[["2019"]]},"title":"Transformer-xl: Attentive language models beyond a fixed-length context","type":"article-journal"},"uris":["http://www.mendeley.com/documents/?uuid=400e95ed-fd43-4124-92de-fdbc7727f280"]}],"mendeley":{"formattedCitation":"[5], [6]","plainTextFormattedCitation":"[5], [6]","previouslyFormattedCitation":"[4], [5]"},"properties":{"noteIndex":0},"schema":"https://github.com/citation-style-language/schema/raw/master/csl-citation.json"}</w:instrText>
       </w:r>
       <w:r>
         <w:rPr>
@@ -1518,7 +1427,7 @@
           <w:sz w:val="24"/>
           <w:szCs w:val="24"/>
         </w:rPr>
-        <w:t>[4], [5]</w:t>
+        <w:t>[5], [6]</w:t>
       </w:r>
       <w:r>
         <w:rPr>
@@ -1534,15 +1443,7 @@
           <w:sz w:val="24"/>
           <w:szCs w:val="24"/>
         </w:rPr>
-        <w:t xml:space="preserve">, </w:t>
-      </w:r>
-      <w:r>
-        <w:rPr>
-          <w:rFonts w:ascii="Times New Roman" w:eastAsia="Times New Roman" w:hAnsi="Times New Roman" w:cs="Times New Roman"/>
-          <w:sz w:val="24"/>
-          <w:szCs w:val="24"/>
-        </w:rPr>
-        <w:t xml:space="preserve">which builds on the original transformer model that has been very popular in the field of natural language processing. Transformer model adds a recurrent layer to in the attention layer to further enhance to the model’s capability of predicting variable length input and long-range dependencies. </w:t>
+        <w:t xml:space="preserve">, which builds on the original transformer model that has been very popular in the field of natural language processing. Transformer model adds a recurrent layer to in the attention layer to further enhance to the model’s capability of predicting variable length input and long-range dependencies. </w:t>
       </w:r>
     </w:p>
     <w:p>
@@ -1607,23 +1508,7 @@
           <w:rFonts w:ascii="Times New Roman" w:hAnsi="Times New Roman" w:cs="Times New Roman"/>
           <w:sz w:val="24"/>
         </w:rPr>
-        <w:t xml:space="preserve">e conducted corresponding CPU experiments on Owen clusters and GPU experiments on </w:t>
-      </w:r>
-      <w:proofErr w:type="spellStart"/>
-      <w:r>
-        <w:rPr>
-          <w:rFonts w:ascii="Times New Roman" w:hAnsi="Times New Roman" w:cs="Times New Roman"/>
-          <w:sz w:val="24"/>
-        </w:rPr>
-        <w:t>Pitzer</w:t>
-      </w:r>
-      <w:proofErr w:type="spellEnd"/>
-      <w:r>
-        <w:rPr>
-          <w:rFonts w:ascii="Times New Roman" w:hAnsi="Times New Roman" w:cs="Times New Roman"/>
-          <w:sz w:val="24"/>
-        </w:rPr>
-        <w:t xml:space="preserve"> clusters</w:t>
+        <w:t>e conducted corresponding CPU experiments on Owen clusters and GPU experiments on Pitzer clusters</w:t>
       </w:r>
       <w:r>
         <w:rPr>
@@ -1693,7 +1578,15 @@
           <w:rFonts w:ascii="Times New Roman" w:hAnsi="Times New Roman" w:cs="Times New Roman"/>
           <w:sz w:val="24"/>
         </w:rPr>
-        <w:t xml:space="preserve"> We will run 5 epoch for this model.</w:t>
+        <w:t xml:space="preserve"> We will run 5 </w:t>
+      </w:r>
+      <w:r>
+        <w:rPr>
+          <w:rFonts w:ascii="Times New Roman" w:hAnsi="Times New Roman" w:cs="Times New Roman"/>
+          <w:sz w:val="24"/>
+        </w:rPr>
+        <w:lastRenderedPageBreak/>
+        <w:t>epoch for this model.</w:t>
       </w:r>
       <w:r>
         <w:rPr>
@@ -1780,22 +1673,14 @@
           <w:sz w:val="24"/>
           <w:szCs w:val="24"/>
         </w:rPr>
-        <w:instrText xml:space="preserve"> REF _Ref22405442 \h </w:instrText>
-      </w:r>
-      <w:r>
-        <w:rPr>
-          <w:rFonts w:ascii="Times New Roman" w:eastAsia="Times New Roman" w:hAnsi="Times New Roman" w:cs="Times New Roman"/>
-          <w:sz w:val="24"/>
-          <w:szCs w:val="24"/>
-        </w:rPr>
-      </w:r>
-      <w:r>
-        <w:rPr>
-          <w:rFonts w:ascii="Times New Roman" w:eastAsia="Times New Roman" w:hAnsi="Times New Roman" w:cs="Times New Roman"/>
-          <w:sz w:val="24"/>
-          <w:szCs w:val="24"/>
-        </w:rPr>
-        <w:instrText xml:space="preserve"> \* MERGEFORMAT </w:instrText>
+        <w:instrText xml:space="preserve"> REF _Ref22405442 \h  \* MERGEFORMAT </w:instrText>
+      </w:r>
+      <w:r>
+        <w:rPr>
+          <w:rFonts w:ascii="Times New Roman" w:eastAsia="Times New Roman" w:hAnsi="Times New Roman" w:cs="Times New Roman"/>
+          <w:sz w:val="24"/>
+          <w:szCs w:val="24"/>
+        </w:rPr>
       </w:r>
       <w:r>
         <w:rPr>
@@ -1843,22 +1728,14 @@
           <w:sz w:val="24"/>
           <w:szCs w:val="24"/>
         </w:rPr>
-        <w:instrText xml:space="preserve"> REF _Ref22461229 \h </w:instrText>
-      </w:r>
-      <w:r>
-        <w:rPr>
-          <w:rFonts w:ascii="Times New Roman" w:eastAsia="Times New Roman" w:hAnsi="Times New Roman" w:cs="Times New Roman"/>
-          <w:sz w:val="24"/>
-          <w:szCs w:val="24"/>
-        </w:rPr>
-      </w:r>
-      <w:r>
-        <w:rPr>
-          <w:rFonts w:ascii="Times New Roman" w:eastAsia="Times New Roman" w:hAnsi="Times New Roman" w:cs="Times New Roman"/>
-          <w:sz w:val="24"/>
-          <w:szCs w:val="24"/>
-        </w:rPr>
-        <w:instrText xml:space="preserve"> \* MERGEFORMAT </w:instrText>
+        <w:instrText xml:space="preserve"> REF _Ref22461229 \h  \* MERGEFORMAT </w:instrText>
+      </w:r>
+      <w:r>
+        <w:rPr>
+          <w:rFonts w:ascii="Times New Roman" w:eastAsia="Times New Roman" w:hAnsi="Times New Roman" w:cs="Times New Roman"/>
+          <w:sz w:val="24"/>
+          <w:szCs w:val="24"/>
+        </w:rPr>
       </w:r>
       <w:r>
         <w:rPr>
@@ -1906,22 +1783,14 @@
           <w:sz w:val="24"/>
           <w:szCs w:val="24"/>
         </w:rPr>
-        <w:instrText xml:space="preserve"> REF _Ref22671196 \h </w:instrText>
-      </w:r>
-      <w:r>
-        <w:rPr>
-          <w:rFonts w:ascii="Times New Roman" w:eastAsia="Times New Roman" w:hAnsi="Times New Roman" w:cs="Times New Roman"/>
-          <w:sz w:val="24"/>
-          <w:szCs w:val="24"/>
-        </w:rPr>
-      </w:r>
-      <w:r>
-        <w:rPr>
-          <w:rFonts w:ascii="Times New Roman" w:eastAsia="Times New Roman" w:hAnsi="Times New Roman" w:cs="Times New Roman"/>
-          <w:sz w:val="24"/>
-          <w:szCs w:val="24"/>
-        </w:rPr>
-        <w:instrText xml:space="preserve"> \* MERGEFORMAT </w:instrText>
+        <w:instrText xml:space="preserve"> REF _Ref22671196 \h  \* MERGEFORMAT </w:instrText>
+      </w:r>
+      <w:r>
+        <w:rPr>
+          <w:rFonts w:ascii="Times New Roman" w:eastAsia="Times New Roman" w:hAnsi="Times New Roman" w:cs="Times New Roman"/>
+          <w:sz w:val="24"/>
+          <w:szCs w:val="24"/>
+        </w:rPr>
       </w:r>
       <w:r>
         <w:rPr>
@@ -1969,22 +1838,14 @@
           <w:sz w:val="24"/>
           <w:szCs w:val="24"/>
         </w:rPr>
-        <w:instrText xml:space="preserve"> REF _Ref22670057 \h </w:instrText>
-      </w:r>
-      <w:r>
-        <w:rPr>
-          <w:rFonts w:ascii="Times New Roman" w:eastAsia="Times New Roman" w:hAnsi="Times New Roman" w:cs="Times New Roman"/>
-          <w:sz w:val="24"/>
-          <w:szCs w:val="24"/>
-        </w:rPr>
-      </w:r>
-      <w:r>
-        <w:rPr>
-          <w:rFonts w:ascii="Times New Roman" w:eastAsia="Times New Roman" w:hAnsi="Times New Roman" w:cs="Times New Roman"/>
-          <w:sz w:val="24"/>
-          <w:szCs w:val="24"/>
-        </w:rPr>
-        <w:instrText xml:space="preserve"> \* MERGEFORMAT </w:instrText>
+        <w:instrText xml:space="preserve"> REF _Ref22670057 \h  \* MERGEFORMAT </w:instrText>
+      </w:r>
+      <w:r>
+        <w:rPr>
+          <w:rFonts w:ascii="Times New Roman" w:eastAsia="Times New Roman" w:hAnsi="Times New Roman" w:cs="Times New Roman"/>
+          <w:sz w:val="24"/>
+          <w:szCs w:val="24"/>
+        </w:rPr>
       </w:r>
       <w:r>
         <w:rPr>
@@ -2032,22 +1893,14 @@
           <w:sz w:val="24"/>
           <w:szCs w:val="24"/>
         </w:rPr>
-        <w:instrText xml:space="preserve"> REF _Ref22670058 \h </w:instrText>
-      </w:r>
-      <w:r>
-        <w:rPr>
-          <w:rFonts w:ascii="Times New Roman" w:eastAsia="Times New Roman" w:hAnsi="Times New Roman" w:cs="Times New Roman"/>
-          <w:sz w:val="24"/>
-          <w:szCs w:val="24"/>
-        </w:rPr>
-      </w:r>
-      <w:r>
-        <w:rPr>
-          <w:rFonts w:ascii="Times New Roman" w:eastAsia="Times New Roman" w:hAnsi="Times New Roman" w:cs="Times New Roman"/>
-          <w:sz w:val="24"/>
-          <w:szCs w:val="24"/>
-        </w:rPr>
-        <w:instrText xml:space="preserve"> \* MERGEFORMAT </w:instrText>
+        <w:instrText xml:space="preserve"> REF _Ref22670058 \h  \* MERGEFORMAT </w:instrText>
+      </w:r>
+      <w:r>
+        <w:rPr>
+          <w:rFonts w:ascii="Times New Roman" w:eastAsia="Times New Roman" w:hAnsi="Times New Roman" w:cs="Times New Roman"/>
+          <w:sz w:val="24"/>
+          <w:szCs w:val="24"/>
+        </w:rPr>
       </w:r>
       <w:r>
         <w:rPr>
@@ -2090,8 +1943,6 @@
           <w:szCs w:val="24"/>
         </w:rPr>
       </w:pPr>
-      <w:bookmarkStart w:id="0" w:name="_GoBack"/>
-      <w:bookmarkEnd w:id="0"/>
     </w:p>
     <w:p>
       <w:pPr>
@@ -2110,7 +1961,6 @@
           <w:rFonts w:ascii="Times New Roman" w:hAnsi="Times New Roman" w:cs="Times New Roman"/>
           <w:sz w:val="24"/>
         </w:rPr>
-        <w:lastRenderedPageBreak/>
         <w:t>(5 points) Mention the scale and size of your dataset and explain why you chose it?</w:t>
       </w:r>
       <w:r>
@@ -2243,7 +2093,7 @@
           <w:b/>
           <w:sz w:val="24"/>
         </w:rPr>
-        <w:t>G</w:t>
+        <w:t>Gated convolutional network model</w:t>
       </w:r>
       <w:r>
         <w:rPr>
@@ -2251,14 +2101,6 @@
           <w:b/>
           <w:sz w:val="24"/>
         </w:rPr>
-        <w:t>ated convolutional network model</w:t>
-      </w:r>
-      <w:r>
-        <w:rPr>
-          <w:rFonts w:ascii="Times New Roman" w:hAnsi="Times New Roman" w:cs="Times New Roman"/>
-          <w:b/>
-          <w:sz w:val="24"/>
-        </w:rPr>
         <w:t xml:space="preserve"> (Luyu)</w:t>
       </w:r>
     </w:p>
@@ -2393,23 +2235,7 @@
           <w:rFonts w:ascii="Times New Roman" w:hAnsi="Times New Roman" w:cs="Times New Roman"/>
           <w:sz w:val="24"/>
         </w:rPr>
-        <w:t xml:space="preserve">nder different </w:t>
-      </w:r>
-      <w:proofErr w:type="spellStart"/>
-      <w:r>
-        <w:rPr>
-          <w:rFonts w:ascii="Times New Roman" w:hAnsi="Times New Roman" w:cs="Times New Roman"/>
-          <w:sz w:val="24"/>
-        </w:rPr>
-        <w:t>hyperparameters</w:t>
-      </w:r>
-      <w:proofErr w:type="spellEnd"/>
-      <w:r>
-        <w:rPr>
-          <w:rFonts w:ascii="Times New Roman" w:hAnsi="Times New Roman" w:cs="Times New Roman"/>
-          <w:sz w:val="24"/>
-        </w:rPr>
-        <w:t xml:space="preserve"> and </w:t>
+        <w:t xml:space="preserve">nder different hyperparameters and </w:t>
       </w:r>
       <w:r>
         <w:rPr>
@@ -2727,6 +2553,7 @@
                 <w:rFonts w:ascii="Times New Roman" w:hAnsi="Times New Roman" w:cs="Times New Roman"/>
                 <w:sz w:val="24"/>
               </w:rPr>
+              <w:lastRenderedPageBreak/>
               <w:t>Batch size = 64</w:t>
             </w:r>
           </w:p>
@@ -4001,39 +3828,7 @@
           <w:sz w:val="24"/>
           <w:szCs w:val="24"/>
         </w:rPr>
-        <w:t xml:space="preserve">Transformer-XL is the SOTA model on this dataset. Although the best result achieved by the based model stated in the paper is about 23 in perplexity, we </w:t>
-      </w:r>
-      <w:r>
-        <w:rPr>
-          <w:rFonts w:ascii="Times New Roman" w:eastAsia="Times New Roman" w:hAnsi="Times New Roman" w:cs="Times New Roman"/>
-          <w:sz w:val="24"/>
-          <w:szCs w:val="24"/>
-        </w:rPr>
-        <w:t>cannot</w:t>
-      </w:r>
-      <w:r>
-        <w:rPr>
-          <w:rFonts w:ascii="Times New Roman" w:eastAsia="Times New Roman" w:hAnsi="Times New Roman" w:cs="Times New Roman"/>
-          <w:sz w:val="24"/>
-          <w:szCs w:val="24"/>
-        </w:rPr>
-        <w:t xml:space="preserve"> manage to achieve the same results due to hardware limitations and lack of gradient accumulation techniques that helps to put larger batch under limited memory. Overall, there is a</w:t>
-      </w:r>
-      <w:r>
-        <w:rPr>
-          <w:rFonts w:ascii="Times New Roman" w:eastAsia="Times New Roman" w:hAnsi="Times New Roman" w:cs="Times New Roman"/>
-          <w:sz w:val="24"/>
-          <w:szCs w:val="24"/>
-        </w:rPr>
-        <w:t>n</w:t>
-      </w:r>
-      <w:r>
-        <w:rPr>
-          <w:rFonts w:ascii="Times New Roman" w:eastAsia="Times New Roman" w:hAnsi="Times New Roman" w:cs="Times New Roman"/>
-          <w:sz w:val="24"/>
-          <w:szCs w:val="24"/>
-        </w:rPr>
-        <w:t xml:space="preserve"> increasing performance as we increased batch size, which is reasonable given that the best result was trained using batch size of 224. Despite the fact that Transformer-XL took longer time and required GPU for the training, the model has achieved relatively much better results.</w:t>
+        <w:t>Transformer-XL is the SOTA model on this dataset. Although the best result achieved by the based model stated in the paper is about 23 in perplexity, we cannot manage to achieve the same results due to hardware limitations and lack of gradient accumulation techniques that helps to put larger batch under limited memory. Overall, there is an increasing performance as we increased batch size, which is reasonable given that the best result was trained using batch size of 224. Despite the fact that Transformer-XL took longer time and required GPU for the training, the model has achieved relatively much better results.</w:t>
       </w:r>
     </w:p>
     <w:p>
@@ -4084,22 +3879,14 @@
           <w:sz w:val="24"/>
           <w:szCs w:val="24"/>
         </w:rPr>
-        <w:instrText xml:space="preserve"> REF _Ref22670057 \h </w:instrText>
-      </w:r>
-      <w:r>
-        <w:rPr>
-          <w:rFonts w:ascii="Times New Roman" w:eastAsia="Times New Roman" w:hAnsi="Times New Roman" w:cs="Times New Roman"/>
-          <w:sz w:val="24"/>
-          <w:szCs w:val="24"/>
-        </w:rPr>
-      </w:r>
-      <w:r>
-        <w:rPr>
-          <w:rFonts w:ascii="Times New Roman" w:eastAsia="Times New Roman" w:hAnsi="Times New Roman" w:cs="Times New Roman"/>
-          <w:sz w:val="24"/>
-          <w:szCs w:val="24"/>
-        </w:rPr>
-        <w:instrText xml:space="preserve"> \* MERGEFORMAT </w:instrText>
+        <w:instrText xml:space="preserve"> REF _Ref22670057 \h  \* MERGEFORMAT </w:instrText>
+      </w:r>
+      <w:r>
+        <w:rPr>
+          <w:rFonts w:ascii="Times New Roman" w:eastAsia="Times New Roman" w:hAnsi="Times New Roman" w:cs="Times New Roman"/>
+          <w:sz w:val="24"/>
+          <w:szCs w:val="24"/>
+        </w:rPr>
       </w:r>
       <w:r>
         <w:rPr>
@@ -4147,22 +3934,14 @@
           <w:sz w:val="24"/>
           <w:szCs w:val="24"/>
         </w:rPr>
-        <w:instrText xml:space="preserve"> REF _Ref22670058 \h </w:instrText>
-      </w:r>
-      <w:r>
-        <w:rPr>
-          <w:rFonts w:ascii="Times New Roman" w:eastAsia="Times New Roman" w:hAnsi="Times New Roman" w:cs="Times New Roman"/>
-          <w:sz w:val="24"/>
-          <w:szCs w:val="24"/>
-        </w:rPr>
-      </w:r>
-      <w:r>
-        <w:rPr>
-          <w:rFonts w:ascii="Times New Roman" w:eastAsia="Times New Roman" w:hAnsi="Times New Roman" w:cs="Times New Roman"/>
-          <w:sz w:val="24"/>
-          <w:szCs w:val="24"/>
-        </w:rPr>
-        <w:instrText xml:space="preserve"> \* MERGEFORMAT </w:instrText>
+        <w:instrText xml:space="preserve"> REF _Ref22670058 \h  \* MERGEFORMAT </w:instrText>
+      </w:r>
+      <w:r>
+        <w:rPr>
+          <w:rFonts w:ascii="Times New Roman" w:eastAsia="Times New Roman" w:hAnsi="Times New Roman" w:cs="Times New Roman"/>
+          <w:sz w:val="24"/>
+          <w:szCs w:val="24"/>
+        </w:rPr>
       </w:r>
       <w:r>
         <w:rPr>
@@ -4277,6 +4056,7 @@
                 <w:sz w:val="24"/>
                 <w:szCs w:val="24"/>
               </w:rPr>
+              <w:lastRenderedPageBreak/>
               <w:t>Batch Size: 16</w:t>
             </w:r>
           </w:p>
@@ -4560,24 +4340,14 @@
       <w:r>
         <w:t xml:space="preserve">Table </w:t>
       </w:r>
-      <w:r>
-        <w:fldChar w:fldCharType="begin"/>
-      </w:r>
-      <w:r>
-        <w:instrText xml:space="preserve"> SEQ Table \* ARABIC </w:instrText>
-      </w:r>
-      <w:r>
-        <w:fldChar w:fldCharType="separate"/>
-      </w:r>
-      <w:r>
-        <w:rPr>
-          <w:noProof/>
-        </w:rPr>
-        <w:t>6</w:t>
-      </w:r>
-      <w:r>
-        <w:fldChar w:fldCharType="end"/>
-      </w:r>
+      <w:fldSimple w:instr=" SEQ Table \* ARABIC ">
+        <w:r>
+          <w:rPr>
+            <w:noProof/>
+          </w:rPr>
+          <w:t>6</w:t>
+        </w:r>
+      </w:fldSimple>
       <w:bookmarkEnd w:id="4"/>
       <w:r>
         <w:t xml:space="preserve"> </w:t>
@@ -4653,7 +4423,6 @@
                 <w:sz w:val="24"/>
                 <w:szCs w:val="24"/>
               </w:rPr>
-              <w:lastRenderedPageBreak/>
               <w:t>Single GPU</w:t>
             </w:r>
           </w:p>
@@ -5245,24 +5014,14 @@
       <w:r>
         <w:t xml:space="preserve">Table </w:t>
       </w:r>
-      <w:r>
-        <w:fldChar w:fldCharType="begin"/>
-      </w:r>
-      <w:r>
-        <w:instrText xml:space="preserve"> SEQ Table \* ARABIC </w:instrText>
-      </w:r>
-      <w:r>
-        <w:fldChar w:fldCharType="separate"/>
-      </w:r>
-      <w:r>
-        <w:rPr>
-          <w:noProof/>
-        </w:rPr>
-        <w:t>7</w:t>
-      </w:r>
-      <w:r>
-        <w:fldChar w:fldCharType="end"/>
-      </w:r>
+      <w:fldSimple w:instr=" SEQ Table \* ARABIC ">
+        <w:r>
+          <w:rPr>
+            <w:noProof/>
+          </w:rPr>
+          <w:t>7</w:t>
+        </w:r>
+      </w:fldSimple>
       <w:bookmarkEnd w:id="5"/>
       <w:r>
         <w:t xml:space="preserve"> </w:t>
@@ -5297,49 +5056,14 @@
           <w:rFonts w:eastAsia="Times New Roman"/>
           <w:szCs w:val="24"/>
         </w:rPr>
-        <w:t xml:space="preserve">The </w:t>
+        <w:t xml:space="preserve">The paper trains the model using 4 NVidia GPUs, which is not feasible for our experiment. We are using a single V100 </w:t>
       </w:r>
       <w:r>
         <w:rPr>
           <w:rFonts w:eastAsia="Times New Roman"/>
           <w:szCs w:val="24"/>
         </w:rPr>
-        <w:t>paper trains the model using 4 NV</w:t>
-      </w:r>
-      <w:r>
-        <w:rPr>
-          <w:rFonts w:eastAsia="Times New Roman"/>
-          <w:szCs w:val="24"/>
-        </w:rPr>
-        <w:t xml:space="preserve">idia </w:t>
-      </w:r>
-      <w:r>
-        <w:rPr>
-          <w:rFonts w:eastAsia="Times New Roman"/>
-          <w:szCs w:val="24"/>
-        </w:rPr>
-        <w:t>GPUs</w:t>
-      </w:r>
-      <w:r>
-        <w:rPr>
-          <w:rFonts w:eastAsia="Times New Roman"/>
-          <w:szCs w:val="24"/>
-        </w:rPr>
-        <w:t xml:space="preserve">, which is not feasible for our experiment. We are using a single V100 </w:t>
-      </w:r>
-      <w:r>
-        <w:rPr>
-          <w:rFonts w:eastAsia="Times New Roman"/>
-          <w:szCs w:val="24"/>
-        </w:rPr>
-        <w:t>GPUs</w:t>
-      </w:r>
-      <w:r>
-        <w:rPr>
-          <w:rFonts w:eastAsia="Times New Roman"/>
-          <w:szCs w:val="24"/>
-        </w:rPr>
-        <w:t xml:space="preserve"> </w:t>
+        <w:t xml:space="preserve">GPUs </w:t>
       </w:r>
       <w:r>
         <w:rPr>
@@ -5454,23 +5178,16 @@
           <w:sz w:val="24"/>
           <w:szCs w:val="24"/>
         </w:rPr>
-        <w:t>In terms of training time, GPU shows an overwhelming advantage over CPU clusters, which can be 10 times faster than CPU. This shows the powerful lead of GPU. However, in terms of final accuracy, we can see very close accuracy for GPU and CPU; for some cases, CPU with 28 threads even outperforms GPU for batch size = 80. As for transfo</w:t>
-      </w:r>
-      <w:r>
-        <w:rPr>
-          <w:rFonts w:ascii="Times New Roman" w:eastAsia="Times New Roman" w:hAnsi="Times New Roman" w:cs="Times New Roman"/>
-          <w:sz w:val="24"/>
-          <w:szCs w:val="24"/>
-        </w:rPr>
-        <w:t>r</w:t>
-      </w:r>
-      <w:r>
-        <w:rPr>
-          <w:rFonts w:ascii="Times New Roman" w:eastAsia="Times New Roman" w:hAnsi="Times New Roman" w:cs="Times New Roman"/>
-          <w:sz w:val="24"/>
-          <w:szCs w:val="24"/>
-        </w:rPr>
-        <w:t xml:space="preserve">mer-XL, GPU is always preferred and have achieved better results solely due to the demands of computation resource. GPU would be optimal given large models and more number of parameters. </w:t>
+        <w:t xml:space="preserve">In terms of training time, GPU shows an overwhelming advantage over CPU clusters, which can be 10 times faster than CPU. This shows the powerful lead of GPU. However, in terms of final accuracy, we can see very close accuracy for GPU and CPU; for some cases, CPU with 28 </w:t>
+      </w:r>
+      <w:r>
+        <w:rPr>
+          <w:rFonts w:ascii="Times New Roman" w:eastAsia="Times New Roman" w:hAnsi="Times New Roman" w:cs="Times New Roman"/>
+          <w:sz w:val="24"/>
+          <w:szCs w:val="24"/>
+        </w:rPr>
+        <w:lastRenderedPageBreak/>
+        <w:t xml:space="preserve">threads even outperforms GPU for batch size = 80. As for transformer-XL, GPU is always preferred and have achieved better results solely due to the demands of computation resource. GPU would be optimal given large models and more number of parameters. </w:t>
       </w:r>
     </w:p>
     <w:p>
@@ -5505,34 +5222,7 @@
           <w:sz w:val="24"/>
           <w:szCs w:val="24"/>
         </w:rPr>
-        <w:t xml:space="preserve"> is that with batch size = 32, CPU with more threads and GPU diverged and achieved much worse performance than CPU. This could be because the optimizer the model uses (</w:t>
-      </w:r>
-      <w:proofErr w:type="spellStart"/>
-      <w:r>
-        <w:rPr>
-          <w:rFonts w:ascii="Times New Roman" w:eastAsia="Times New Roman" w:hAnsi="Times New Roman" w:cs="Times New Roman"/>
-          <w:sz w:val="24"/>
-          <w:szCs w:val="24"/>
-        </w:rPr>
-        <w:t>Adadelta</w:t>
-      </w:r>
-      <w:proofErr w:type="spellEnd"/>
-      <w:r>
-        <w:rPr>
-          <w:rFonts w:ascii="Times New Roman" w:eastAsia="Times New Roman" w:hAnsi="Times New Roman" w:cs="Times New Roman"/>
-          <w:sz w:val="24"/>
-          <w:szCs w:val="24"/>
-        </w:rPr>
-        <w:t xml:space="preserve">) is not suitable for small batch. Another possibility is because of the model per se: when running batch </w:t>
-      </w:r>
-      <w:r>
-        <w:rPr>
-          <w:rFonts w:ascii="Times New Roman" w:eastAsia="Times New Roman" w:hAnsi="Times New Roman" w:cs="Times New Roman"/>
-          <w:sz w:val="24"/>
-          <w:szCs w:val="24"/>
-        </w:rPr>
-        <w:lastRenderedPageBreak/>
-        <w:t>size = 1024 after epoch 40, although the loss is steadily decreasing, the model’s test accuracy decreases. This is a very clear signal of overfitting. However, again, we cannot be sure since we did not train the model for more than 100</w:t>
+        <w:t xml:space="preserve"> is that with batch size = 32, CPU with more threads and GPU diverged and achieved much worse performance than CPU. This could be because the optimizer the model uses (Adadelta) is not suitable for small batch. Another possibility is because of the model per se: when running batch size = 1024 after epoch 40, although the loss is steadily decreasing, the model’s test accuracy decreases. This is a very clear signal of overfitting. However, again, we cannot be sure since we did not train the model for more than 100</w:t>
       </w:r>
       <w:r>
         <w:rPr>
@@ -5576,23 +5266,7 @@
           <w:rFonts w:ascii="Times New Roman" w:hAnsi="Times New Roman" w:cs="Times New Roman"/>
           <w:sz w:val="24"/>
         </w:rPr>
-        <w:t xml:space="preserve">(5 points) For the single-node CPU run, do you see any trend when varying the number of </w:t>
-      </w:r>
-      <w:proofErr w:type="gramStart"/>
-      <w:r>
-        <w:rPr>
-          <w:rFonts w:ascii="Times New Roman" w:hAnsi="Times New Roman" w:cs="Times New Roman"/>
-          <w:sz w:val="24"/>
-        </w:rPr>
-        <w:t>cores</w:t>
-      </w:r>
-      <w:proofErr w:type="gramEnd"/>
-      <w:r>
-        <w:rPr>
-          <w:rFonts w:ascii="Times New Roman" w:hAnsi="Times New Roman" w:cs="Times New Roman"/>
-          <w:sz w:val="24"/>
-        </w:rPr>
-        <w:t xml:space="preserve"> and number of threads in the application? Explain your observation.</w:t>
+        <w:t>(5 points) For the single-node CPU run, do you see any trend when varying the number of cores and number of threads in the application? Explain your observation.</w:t>
       </w:r>
       <w:r>
         <w:rPr>
@@ -5706,21 +5380,7 @@
           <w:rFonts w:ascii="Times New Roman" w:hAnsi="Times New Roman" w:cs="Times New Roman"/>
           <w:sz w:val="24"/>
         </w:rPr>
-        <w:t xml:space="preserve"> Due to the limited CPU cores on a single OSC node and </w:t>
-      </w:r>
-      <w:r>
-        <w:rPr>
-          <w:rFonts w:ascii="Times New Roman" w:hAnsi="Times New Roman" w:cs="Times New Roman"/>
-          <w:sz w:val="24"/>
-        </w:rPr>
-        <w:t xml:space="preserve">the difficulties of </w:t>
-      </w:r>
-      <w:r>
-        <w:rPr>
-          <w:rFonts w:ascii="Times New Roman" w:hAnsi="Times New Roman" w:cs="Times New Roman"/>
-          <w:sz w:val="24"/>
-        </w:rPr>
-        <w:t>large model’s training on CPUs, it is very hard to predict the scale-up performance with more cores.</w:t>
+        <w:t xml:space="preserve"> Due to the limited CPU cores on a single OSC node and the difficulties of large model’s training on CPUs, it is very hard to predict the scale-up performance with more cores.</w:t>
       </w:r>
     </w:p>
     <w:p>
@@ -5807,27 +5467,7 @@
           <w:szCs w:val="24"/>
         </w:rPr>
         <w:tab/>
-        <w:t xml:space="preserve">Y. N. Dauphin, A. Fan, M. Auli, and D. Grangier, “Language modeling with gated convolutional networks,” in </w:t>
-      </w:r>
-      <w:r>
-        <w:rPr>
-          <w:rFonts w:ascii="Times New Roman" w:hAnsi="Times New Roman" w:cs="Times New Roman"/>
-          <w:i/>
-          <w:iCs/>
-          <w:noProof/>
-          <w:sz w:val="24"/>
-          <w:szCs w:val="24"/>
-        </w:rPr>
-        <w:t>Proceedings of the 34th International Conference on Machine Learning-Volume 70</w:t>
-      </w:r>
-      <w:r>
-        <w:rPr>
-          <w:rFonts w:ascii="Times New Roman" w:hAnsi="Times New Roman" w:cs="Times New Roman"/>
-          <w:noProof/>
-          <w:sz w:val="24"/>
-          <w:szCs w:val="24"/>
-        </w:rPr>
-        <w:t>, 2017, pp. 933–941.</w:t>
+        <w:t>S. Chebolu, “Lab1 MNIST and CIFAR10 code,” 2019. [Online]. Available: https://github.com/luyuliu/CSE-5194/blob/master/labs/lab1/subash/Lab1_Training.py.</w:t>
       </w:r>
     </w:p>
     <w:p>
@@ -5862,7 +5502,27 @@
           <w:szCs w:val="24"/>
         </w:rPr>
         <w:tab/>
-        <w:t>J. Ohmura, “Gated-Convolutional-Networks,” 2019. [Online]. Available: https://github.com/jojonki/Gated-Convolutional-Networks. [Accessed: 12-Oct-2019].</w:t>
+        <w:t xml:space="preserve">Y. N. Dauphin, A. Fan, M. Auli, and D. Grangier, “Language modeling with gated convolutional networks,” in </w:t>
+      </w:r>
+      <w:r>
+        <w:rPr>
+          <w:rFonts w:ascii="Times New Roman" w:hAnsi="Times New Roman" w:cs="Times New Roman"/>
+          <w:i/>
+          <w:iCs/>
+          <w:noProof/>
+          <w:sz w:val="24"/>
+          <w:szCs w:val="24"/>
+        </w:rPr>
+        <w:t>Proceedings of the 34th International Conference on Machine Learning-Volume 70</w:t>
+      </w:r>
+      <w:r>
+        <w:rPr>
+          <w:rFonts w:ascii="Times New Roman" w:hAnsi="Times New Roman" w:cs="Times New Roman"/>
+          <w:noProof/>
+          <w:sz w:val="24"/>
+          <w:szCs w:val="24"/>
+        </w:rPr>
+        <w:t>, 2017, pp. 933–941.</w:t>
       </w:r>
     </w:p>
     <w:p>
@@ -5897,7 +5557,7 @@
           <w:szCs w:val="24"/>
         </w:rPr>
         <w:tab/>
-        <w:t>L. Liu, “CSE-5194,” 2019. [Online]. Available: https://github.com/luyuliu/CSE-5194.</w:t>
+        <w:t>J. Ohmura, “Gated-Convolutional-Networks,” 2019. [Online]. Available: https://github.com/jojonki/Gated-Convolutional-Networks. [Accessed: 12-Oct-2019].</w:t>
       </w:r>
     </w:p>
     <w:p>
@@ -5932,7 +5592,7 @@
           <w:szCs w:val="24"/>
         </w:rPr>
         <w:tab/>
-        <w:t>Z. Yang, “Transformer-XL: Attentive Language Models Beyond a Fixed-Length Context,” 2019. [Online]. Available: https://github.com/kimiyoung/transformer-xl. [Accessed: 22-Oct-2019].</w:t>
+        <w:t>L. Liu, “CSE-5194,” 2019. [Online]. Available: https://github.com/luyuliu/CSE-5194.</w:t>
       </w:r>
     </w:p>
     <w:p>
@@ -5947,6 +5607,7 @@
           <w:rFonts w:ascii="Times New Roman" w:hAnsi="Times New Roman" w:cs="Times New Roman"/>
           <w:noProof/>
           <w:sz w:val="24"/>
+          <w:szCs w:val="24"/>
         </w:rPr>
       </w:pPr>
       <w:r>
@@ -5956,7 +5617,42 @@
           <w:sz w:val="24"/>
           <w:szCs w:val="24"/>
         </w:rPr>
+        <w:lastRenderedPageBreak/>
         <w:t>[5]</w:t>
+      </w:r>
+      <w:r>
+        <w:rPr>
+          <w:rFonts w:ascii="Times New Roman" w:hAnsi="Times New Roman" w:cs="Times New Roman"/>
+          <w:noProof/>
+          <w:sz w:val="24"/>
+          <w:szCs w:val="24"/>
+        </w:rPr>
+        <w:tab/>
+        <w:t>Z. Yang, “Transformer-XL: Attentive Language Models Beyond a Fixed-Length Context,” 2019. [Online]. Available: https://github.com/kimiyoung/transformer-xl. [Accessed: 22-Oct-2019].</w:t>
+      </w:r>
+    </w:p>
+    <w:p>
+      <w:pPr>
+        <w:widowControl w:val="0"/>
+        <w:autoSpaceDE w:val="0"/>
+        <w:autoSpaceDN w:val="0"/>
+        <w:adjustRightInd w:val="0"/>
+        <w:spacing w:line="240" w:lineRule="auto"/>
+        <w:ind w:left="640" w:hanging="640"/>
+        <w:rPr>
+          <w:rFonts w:ascii="Times New Roman" w:hAnsi="Times New Roman" w:cs="Times New Roman"/>
+          <w:noProof/>
+          <w:sz w:val="24"/>
+        </w:rPr>
+      </w:pPr>
+      <w:r>
+        <w:rPr>
+          <w:rFonts w:ascii="Times New Roman" w:hAnsi="Times New Roman" w:cs="Times New Roman"/>
+          <w:noProof/>
+          <w:sz w:val="24"/>
+          <w:szCs w:val="24"/>
+        </w:rPr>
+        <w:t>[6]</w:t>
       </w:r>
       <w:r>
         <w:rPr>
@@ -6093,7 +5789,6 @@
       <w:r>
         <w:rPr>
           <w:rStyle w:val="FootnoteReference"/>
-          <w:rFonts w:ascii="Times New Roman" w:hAnsi="Times New Roman" w:cs="Times New Roman"/>
         </w:rPr>
         <w:footnoteRef/>
       </w:r>
@@ -7081,6 +6776,17 @@
       <w:sz w:val="24"/>
     </w:rPr>
   </w:style>
+  <w:style w:type="character" w:styleId="EndnoteReference">
+    <w:name w:val="endnote reference"/>
+    <w:basedOn w:val="DefaultParagraphFont"/>
+    <w:uiPriority w:val="99"/>
+    <w:semiHidden/>
+    <w:unhideWhenUsed/>
+    <w:rsid w:val="007F7FE0"/>
+    <w:rPr>
+      <w:vertAlign w:val="superscript"/>
+    </w:rPr>
+  </w:style>
 </w:styles>
 </file>
 
@@ -7350,7 +7056,7 @@
 </file>
 
 <file path=customXml/itemProps1.xml><?xml version="1.0" encoding="utf-8"?>
-<ds:datastoreItem xmlns:ds="http://schemas.openxmlformats.org/officeDocument/2006/customXml" ds:itemID="{0E391538-C0D4-45EE-962B-5E0963787703}">
+<ds:datastoreItem xmlns:ds="http://schemas.openxmlformats.org/officeDocument/2006/customXml" ds:itemID="{2D52E176-2E4D-4C91-B235-99D5A09D748C}">
   <ds:schemaRefs>
     <ds:schemaRef ds:uri="http://schemas.openxmlformats.org/officeDocument/2006/bibliography"/>
   </ds:schemaRefs>

--- a/labs/lab1/CSE5194_pytorch_lab1_report.docx
+++ b/labs/lab1/CSE5194_pytorch_lab1_report.docx
@@ -97,16 +97,7 @@
           <w:rFonts w:ascii="Times New Roman" w:hAnsi="Times New Roman" w:cs="Times New Roman"/>
           <w:sz w:val="24"/>
         </w:rPr>
-        <w:t xml:space="preserve"> name is attached; r</w:t>
-      </w:r>
-      <w:bookmarkStart w:id="0" w:name="_GoBack"/>
-      <w:bookmarkEnd w:id="0"/>
-      <w:r>
-        <w:rPr>
-          <w:rFonts w:ascii="Times New Roman" w:hAnsi="Times New Roman" w:cs="Times New Roman"/>
-          <w:sz w:val="24"/>
-        </w:rPr>
-        <w:t>eport is merged and written up by Luyu.</w:t>
+        <w:t xml:space="preserve"> name is attached; report is merged and written up by Luyu.</w:t>
       </w:r>
     </w:p>
     <w:p>
@@ -2749,7 +2740,7 @@
           <w:sz w:val="24"/>
         </w:rPr>
       </w:pPr>
-      <w:bookmarkStart w:id="1" w:name="_Ref22405442"/>
+      <w:bookmarkStart w:id="0" w:name="_Ref22405442"/>
       <w:r>
         <w:rPr>
           <w:rFonts w:ascii="Times New Roman" w:hAnsi="Times New Roman" w:cs="Times New Roman"/>
@@ -2793,7 +2784,7 @@
         </w:rPr>
         <w:fldChar w:fldCharType="end"/>
       </w:r>
-      <w:bookmarkEnd w:id="1"/>
+      <w:bookmarkEnd w:id="0"/>
       <w:r>
         <w:rPr>
           <w:rFonts w:ascii="Times New Roman" w:hAnsi="Times New Roman" w:cs="Times New Roman"/>
@@ -3285,7 +3276,7 @@
           <w:sz w:val="24"/>
         </w:rPr>
       </w:pPr>
-      <w:bookmarkStart w:id="2" w:name="_Ref22461229"/>
+      <w:bookmarkStart w:id="1" w:name="_Ref22461229"/>
       <w:r>
         <w:rPr>
           <w:rFonts w:ascii="Times New Roman" w:hAnsi="Times New Roman" w:cs="Times New Roman"/>
@@ -3329,7 +3320,7 @@
         </w:rPr>
         <w:fldChar w:fldCharType="end"/>
       </w:r>
-      <w:bookmarkEnd w:id="2"/>
+      <w:bookmarkEnd w:id="1"/>
       <w:r>
         <w:rPr>
           <w:rFonts w:ascii="Times New Roman" w:hAnsi="Times New Roman" w:cs="Times New Roman"/>
@@ -3718,7 +3709,7 @@
           <w:sz w:val="24"/>
         </w:rPr>
       </w:pPr>
-      <w:bookmarkStart w:id="3" w:name="_Ref22671196"/>
+      <w:bookmarkStart w:id="2" w:name="_Ref22671196"/>
       <w:r>
         <w:rPr>
           <w:rFonts w:ascii="Times New Roman" w:hAnsi="Times New Roman" w:cs="Times New Roman"/>
@@ -3762,7 +3753,7 @@
         </w:rPr>
         <w:fldChar w:fldCharType="end"/>
       </w:r>
-      <w:bookmarkEnd w:id="3"/>
+      <w:bookmarkEnd w:id="2"/>
       <w:r>
         <w:rPr>
           <w:rFonts w:ascii="Times New Roman" w:hAnsi="Times New Roman" w:cs="Times New Roman"/>
@@ -4336,7 +4327,7 @@
         <w:pStyle w:val="Timesnewroman"/>
         <w:jc w:val="center"/>
       </w:pPr>
-      <w:bookmarkStart w:id="4" w:name="_Ref22670057"/>
+      <w:bookmarkStart w:id="3" w:name="_Ref22670057"/>
       <w:r>
         <w:t xml:space="preserve">Table </w:t>
       </w:r>
@@ -4348,7 +4339,7 @@
           <w:t>6</w:t>
         </w:r>
       </w:fldSimple>
-      <w:bookmarkEnd w:id="4"/>
+      <w:bookmarkEnd w:id="3"/>
       <w:r>
         <w:t xml:space="preserve"> </w:t>
       </w:r>
@@ -5010,7 +5001,7 @@
       <w:pPr>
         <w:pStyle w:val="Middleroman"/>
       </w:pPr>
-      <w:bookmarkStart w:id="5" w:name="_Ref22670058"/>
+      <w:bookmarkStart w:id="4" w:name="_Ref22670058"/>
       <w:r>
         <w:t xml:space="preserve">Table </w:t>
       </w:r>
@@ -5022,7 +5013,7 @@
           <w:t>7</w:t>
         </w:r>
       </w:fldSimple>
-      <w:bookmarkEnd w:id="5"/>
+      <w:bookmarkEnd w:id="4"/>
       <w:r>
         <w:t xml:space="preserve"> </w:t>
       </w:r>
@@ -5373,7 +5364,16 @@
           <w:rFonts w:ascii="Times New Roman" w:hAnsi="Times New Roman" w:cs="Times New Roman"/>
           <w:sz w:val="24"/>
         </w:rPr>
-        <w:t xml:space="preserve"> This is of course caused by the same communication overhead with more cores.</w:t>
+        <w:t xml:space="preserve"> This is of course caused by the </w:t>
+      </w:r>
+      <w:bookmarkStart w:id="5" w:name="_GoBack"/>
+      <w:bookmarkEnd w:id="5"/>
+      <w:r>
+        <w:rPr>
+          <w:rFonts w:ascii="Times New Roman" w:hAnsi="Times New Roman" w:cs="Times New Roman"/>
+          <w:sz w:val="24"/>
+        </w:rPr>
+        <w:t>communication overhead with more cores.</w:t>
       </w:r>
       <w:r>
         <w:rPr>
@@ -5796,7 +5796,19 @@
         <w:rPr>
           <w:rFonts w:ascii="Times New Roman" w:hAnsi="Times New Roman" w:cs="Times New Roman"/>
         </w:rPr>
-        <w:t xml:space="preserve"> In first name ordering</w:t>
+        <w:t xml:space="preserve"> In first name </w:t>
+      </w:r>
+      <w:r>
+        <w:rPr>
+          <w:rFonts w:ascii="Times New Roman" w:hAnsi="Times New Roman" w:cs="Times New Roman"/>
+        </w:rPr>
+        <w:t xml:space="preserve">alphabetical </w:t>
+      </w:r>
+      <w:r>
+        <w:rPr>
+          <w:rFonts w:ascii="Times New Roman" w:hAnsi="Times New Roman" w:cs="Times New Roman"/>
+        </w:rPr>
+        <w:t>ordering</w:t>
       </w:r>
     </w:p>
   </w:footnote>
@@ -7056,7 +7068,7 @@
 </file>
 
 <file path=customXml/itemProps1.xml><?xml version="1.0" encoding="utf-8"?>
-<ds:datastoreItem xmlns:ds="http://schemas.openxmlformats.org/officeDocument/2006/customXml" ds:itemID="{2D52E176-2E4D-4C91-B235-99D5A09D748C}">
+<ds:datastoreItem xmlns:ds="http://schemas.openxmlformats.org/officeDocument/2006/customXml" ds:itemID="{0124708C-32AC-4FB6-AAA0-E9D91B8D12B0}">
   <ds:schemaRefs>
     <ds:schemaRef ds:uri="http://schemas.openxmlformats.org/officeDocument/2006/bibliography"/>
   </ds:schemaRefs>
